--- a/por/docx/35.content.docx
+++ b/por/docx/35.content.docx
@@ -4,39 +4,88 @@
   <w:body>
     <w:p/>
     <w:p>
-      <w:r/>
+      <w:pPr/>
+      <w:r>
+        <w:rPr>
+          <w:lang w:val="pt_PT" w:bidi="pt_PT"/>
+        </w:rPr>
+      </w:r>
     </w:p>
     <w:p>
       <w:pPr>
         <w:pStyle w:val="Heading2"/>
       </w:pPr>
       <w:r>
-        <w:t>License Information</w:t>
-      </w:r>
-      <w:r/>
+        <w:rPr>
+          <w:lang w:val="pt_PT" w:bidi="pt_PT"/>
+        </w:rPr>
+        <w:t>Resource: Study Notes - Book Intros (Biblica)</w:t>
+      </w:r>
+      <w:r>
+        <w:rPr>
+          <w:lang w:val="pt_PT" w:bidi="pt_PT"/>
+        </w:rPr>
+      </w:r>
     </w:p>
     <w:p>
-      <w:r/>
+      <w:pPr>
+        <w:pStyle w:val="Heading2"/>
+      </w:pPr>
+      <w:r>
+        <w:rPr>
+          <w:lang w:val="pt_PT" w:bidi="pt_PT"/>
+        </w:rPr>
+        <w:t>License Information</w:t>
+      </w:r>
+      <w:r>
+        <w:rPr>
+          <w:lang w:val="pt_PT" w:bidi="pt_PT"/>
+        </w:rPr>
+      </w:r>
+    </w:p>
+    <w:p>
+      <w:pPr/>
+      <w:r>
+        <w:rPr>
+          <w:lang w:val="pt_PT" w:bidi="pt_PT"/>
+        </w:rPr>
+      </w:r>
       <w:r>
         <w:rPr>
           <w:b/>
-        </w:rPr>
-        <w:t>Biblica Study Notes (Book Intros)</w:t>
-      </w:r>
-      <w:r>
+          <w:lang w:val="pt_PT" w:bidi="pt_PT"/>
+        </w:rPr>
+        <w:t>Study Notes - Book Intros (Biblica)</w:t>
+      </w:r>
+      <w:r>
+        <w:rPr>
+          <w:lang w:val="pt_PT" w:bidi="pt_PT"/>
+        </w:rPr>
         <w:t xml:space="preserve"> (Portuguese) is based on</w:t>
       </w:r>
       <w:r>
+        <w:rPr>
+          <w:lang w:val="pt_PT" w:bidi="pt_PT"/>
+        </w:rPr>
         <w:t xml:space="preserve">: </w:t>
       </w:r>
       <w:r>
+        <w:rPr>
+          <w:lang w:val="pt_PT" w:bidi="pt_PT"/>
+        </w:rPr>
         <w:t>Biblica Study Notes</w:t>
       </w:r>
       <w:r>
+        <w:rPr>
+          <w:lang w:val="pt_PT" w:bidi="pt_PT"/>
+        </w:rPr>
         <w:t xml:space="preserve">, </w:t>
       </w:r>
       <w:hyperlink r:id="rId13">
         <w:r>
+          <w:rPr>
+            <w:lang w:val="pt_PT" w:bidi="pt_PT"/>
+          </w:rPr>
           <w:rPr>
             <w:color w:val="0000EE"/>
             <w:u w:val="single"/>
@@ -45,10 +94,16 @@
         </w:r>
       </w:hyperlink>
       <w:r>
+        <w:rPr>
+          <w:lang w:val="pt_PT" w:bidi="pt_PT"/>
+        </w:rPr>
         <w:t xml:space="preserve">, 2023, which is licensed under a </w:t>
       </w:r>
       <w:hyperlink r:id="rId14">
         <w:r>
+          <w:rPr>
+            <w:lang w:val="pt_PT" w:bidi="pt_PT"/>
+          </w:rPr>
           <w:rPr>
             <w:color w:val="0000EE"/>
             <w:u w:val="single"/>
@@ -57,24 +112,50 @@
         </w:r>
       </w:hyperlink>
       <w:r>
+        <w:rPr>
+          <w:lang w:val="pt_PT" w:bidi="pt_PT"/>
+        </w:rPr>
         <w:t>.</w:t>
       </w:r>
-      <w:r/>
+      <w:r>
+        <w:rPr>
+          <w:lang w:val="pt_PT" w:bidi="pt_PT"/>
+        </w:rPr>
+      </w:r>
     </w:p>
     <w:p>
-      <w:r/>
-      <w:r>
+      <w:pPr/>
+      <w:r>
+        <w:rPr>
+          <w:lang w:val="pt_PT" w:bidi="pt_PT"/>
+        </w:rPr>
+      </w:r>
+      <w:r>
+        <w:rPr>
+          <w:lang w:val="pt_PT" w:bidi="pt_PT"/>
+        </w:rPr>
         <w:t>This PDF version is provided under the same license.</w:t>
       </w:r>
-      <w:r/>
-      <w:r/>
+      <w:r>
+        <w:rPr>
+          <w:lang w:val="pt_PT" w:bidi="pt_PT"/>
+        </w:rPr>
+      </w:r>
+      <w:r>
+        <w:rPr>
+          <w:lang w:val="pt_PT" w:bidi="pt_PT"/>
+        </w:rPr>
+      </w:r>
     </w:p>
     <w:p>
       <w:pPr>
         <w:pStyle w:val="Heading1"/>
       </w:pPr>
       <w:r>
-        <w:t>Biblica Study Notes (Book Intros)</w:t>
+        <w:rPr>
+          <w:lang w:val="pt_PT" w:bidi="pt_PT"/>
+        </w:rPr>
+        <w:t>Study Notes - Book Intros (Biblica)</w:t>
       </w:r>
     </w:p>
     <w:p>
@@ -96,31 +177,136 @@
       </w:pPr>
     </w:p>
     <w:p>
-      <w:r/>
+      <w:pPr/>
+      <w:r>
+        <w:rPr>
+          <w:lang w:val="pt_PT" w:bidi="pt_PT"/>
+        </w:rPr>
+      </w:r>
     </w:p>
     <w:p>
       <w:pPr>
         <w:pStyle w:val="Heading2"/>
       </w:pPr>
       <w:r>
-        <w:t>Habacuque</w:t>
-      </w:r>
-      <w:r/>
+        <w:rPr>
+          <w:lang w:val="pt_PT" w:bidi="pt_PT"/>
+        </w:rPr>
+        <w:t>HAB</w:t>
+      </w:r>
+      <w:r>
+        <w:rPr>
+          <w:lang w:val="pt_PT" w:bidi="pt_PT"/>
+        </w:rPr>
+      </w:r>
     </w:p>
     <w:p>
-      <w:r/>
+      <w:pPr/>
+      <w:r>
+        <w:rPr>
+          <w:lang w:val="pt_PT" w:bidi="pt_PT"/>
+        </w:rPr>
+      </w:r>
+      <w:r>
+        <w:rPr>
+          <w:i/>
+          <w:lang w:val="pt_PT" w:bidi="pt_PT"/>
+        </w:rPr>
+        <w:t>Habacuque</w:t>
+      </w:r>
+      <w:r>
+        <w:rPr>
+          <w:lang w:val="pt_PT" w:bidi="pt_PT"/>
+        </w:rPr>
+      </w:r>
+    </w:p>
+    <w:p>
+      <w:pPr/>
+      <w:r>
+        <w:rPr>
+          <w:lang w:val="pt_PT" w:bidi="pt_PT"/>
+        </w:rPr>
+      </w:r>
+      <w:r>
+        <w:rPr>
+          <w:lang w:val="pt_PT" w:bidi="pt_PT"/>
+        </w:rPr>
+        <w:t xml:space="preserve"> </w:t>
+      </w:r>
+      <w:r>
+        <w:rPr>
+          <w:lang w:val="pt_PT" w:bidi="pt_PT"/>
+        </w:rPr>
+      </w:r>
+      <w:r>
+        <w:rPr>
+          <w:lang w:val="pt_PT" w:bidi="pt_PT"/>
+        </w:rPr>
+      </w:r>
+    </w:p>
+    <w:p>
+      <w:pPr>
+        <w:sectPr>
+          <w:footnotePr>
+            <w:numRestart w:val="eachSect"/>
+          </w:footnotePr>
+          <w:type w:val="continuous"/>
+          <w:pgSz w:w="12240" w:h="15840" w:code="1"/>
+          <w:pgMar w:top="1440" w:right="1440" w:bottom="1440" w:left="1440" w:header="504" w:footer="504" w:gutter="0"/>
+          <w:cols w:space="708"/>
+          <w:titlePg/>
+          <w:docGrid w:linePitch="360"/>
+        </w:sectPr>
+      </w:pPr>
+    </w:p>
+    <w:p>
+      <w:pPr/>
+      <w:r>
+        <w:rPr>
+          <w:lang w:val="pt_PT" w:bidi="pt_PT"/>
+        </w:rPr>
+      </w:r>
+    </w:p>
+    <w:p>
+      <w:pPr>
+        <w:pStyle w:val="Heading2"/>
+      </w:pPr>
+      <w:r>
+        <w:rPr>
+          <w:lang w:val="pt_PT" w:bidi="pt_PT"/>
+        </w:rPr>
+        <w:t>Habacuque</w:t>
+      </w:r>
+      <w:r>
+        <w:rPr>
+          <w:lang w:val="pt_PT" w:bidi="pt_PT"/>
+        </w:rPr>
+      </w:r>
+    </w:p>
+    <w:p>
+      <w:pPr/>
+      <w:r>
+        <w:rPr>
+          <w:lang w:val="pt_PT" w:bidi="pt_PT"/>
+        </w:rPr>
+      </w:r>
       <w:r>
         <w:rPr>
           <w:b/>
+          <w:lang w:val="pt_PT" w:bidi="pt_PT"/>
         </w:rPr>
         <w:t>O que é o livro de</w:t>
       </w:r>
       <w:r>
+        <w:rPr>
+          <w:lang w:val="pt_PT" w:bidi="pt_PT"/>
+        </w:rPr>
         <w:t xml:space="preserve"> </w:t>
       </w:r>
       <w:r>
         <w:rPr>
           <w:b/>
+          <w:lang w:val="pt_PT" w:bidi="pt_PT"/>
         </w:rPr>
         <w:t>Habacuque?</w:t>
       </w:r>
@@ -131,8 +317,15 @@
         <w:spacing w:line="240" w:lineRule="auto"/>
         <w:ind w:left="720"/>
       </w:pPr>
-      <w:r/>
-      <w:r>
+      <w:r>
+        <w:rPr>
+          <w:lang w:val="pt_PT" w:bidi="pt_PT"/>
+        </w:rPr>
+      </w:r>
+      <w:r>
+        <w:rPr>
+          <w:lang w:val="pt_PT" w:bidi="pt_PT"/>
+        </w:rPr>
         <w:t>Habacuque é um livro dos profetas de Israel. É uma coleção das orações de Habacuque e das respostas de Deus a ele.</w:t>
       </w:r>
     </w:p>
@@ -142,8 +335,15 @@
         <w:spacing w:line="240" w:lineRule="auto"/>
         <w:ind w:left="720"/>
       </w:pPr>
-      <w:r/>
-      <w:r>
+      <w:r>
+        <w:rPr>
+          <w:lang w:val="pt_PT" w:bidi="pt_PT"/>
+        </w:rPr>
+      </w:r>
+      <w:r>
+        <w:rPr>
+          <w:lang w:val="pt_PT" w:bidi="pt_PT"/>
+        </w:rPr>
         <w:t>As orações de Habacuque eram sobre Deus e o reino do sul. As respostas de Deus eram sobre os babilônios.</w:t>
       </w:r>
     </w:p>
@@ -153,8 +353,15 @@
         <w:spacing w:line="240" w:lineRule="auto"/>
         <w:ind w:left="720"/>
       </w:pPr>
-      <w:r/>
-      <w:r>
+      <w:r>
+        <w:rPr>
+          <w:lang w:val="pt_PT" w:bidi="pt_PT"/>
+        </w:rPr>
+      </w:r>
+      <w:r>
+        <w:rPr>
+          <w:lang w:val="pt_PT" w:bidi="pt_PT"/>
+        </w:rPr>
         <w:t>Não se sabe de que cidade Habacuque era ou quem era sua família. Habacuque proferiu essas orações antes que os babilônios destruíssem Jerusalém em 586 a.C.</w:t>
       </w:r>
     </w:p>
@@ -164,8 +371,15 @@
         <w:spacing w:line="240" w:lineRule="auto"/>
         <w:ind w:left="720"/>
       </w:pPr>
-      <w:r/>
-      <w:r>
+      <w:r>
+        <w:rPr>
+          <w:lang w:val="pt_PT" w:bidi="pt_PT"/>
+        </w:rPr>
+      </w:r>
+      <w:r>
+        <w:rPr>
+          <w:lang w:val="pt_PT" w:bidi="pt_PT"/>
+        </w:rPr>
         <w:t>As orações de Habacuque e as respostas de Deus foram escritas como poemas.</w:t>
       </w:r>
     </w:p>
@@ -175,16 +389,29 @@
         <w:spacing w:line="240" w:lineRule="auto"/>
         <w:ind w:left="720"/>
       </w:pPr>
-      <w:r/>
-      <w:r>
+      <w:r>
+        <w:rPr>
+          <w:lang w:val="pt_PT" w:bidi="pt_PT"/>
+        </w:rPr>
+      </w:r>
+      <w:r>
+        <w:rPr>
+          <w:lang w:val="pt_PT" w:bidi="pt_PT"/>
+        </w:rPr>
         <w:t>Pensa-se que Habacuque os escreveu.</w:t>
       </w:r>
     </w:p>
     <w:p>
-      <w:r/>
+      <w:pPr/>
+      <w:r>
+        <w:rPr>
+          <w:lang w:val="pt_PT" w:bidi="pt_PT"/>
+        </w:rPr>
+      </w:r>
       <w:r>
         <w:rPr>
           <w:b/>
+          <w:lang w:val="pt_PT" w:bidi="pt_PT"/>
         </w:rPr>
         <w:t>Para quem este livro foi escrito?</w:t>
       </w:r>
@@ -195,16 +422,29 @@
         <w:spacing w:line="240" w:lineRule="auto"/>
         <w:ind w:left="720"/>
       </w:pPr>
-      <w:r/>
-      <w:r>
+      <w:r>
+        <w:rPr>
+          <w:lang w:val="pt_PT" w:bidi="pt_PT"/>
+        </w:rPr>
+      </w:r>
+      <w:r>
+        <w:rPr>
+          <w:lang w:val="pt_PT" w:bidi="pt_PT"/>
+        </w:rPr>
         <w:t>Para o povo do reino do sul de Judá.</w:t>
       </w:r>
     </w:p>
     <w:p>
-      <w:r/>
+      <w:pPr/>
+      <w:r>
+        <w:rPr>
+          <w:lang w:val="pt_PT" w:bidi="pt_PT"/>
+        </w:rPr>
+      </w:r>
       <w:r>
         <w:rPr>
           <w:b/>
+          <w:lang w:val="pt_PT" w:bidi="pt_PT"/>
         </w:rPr>
         <w:t>Por que Habacuque foi escrito?</w:t>
       </w:r>
@@ -215,8 +455,15 @@
         <w:spacing w:line="240" w:lineRule="auto"/>
         <w:ind w:left="720"/>
       </w:pPr>
-      <w:r/>
-      <w:r>
+      <w:r>
+        <w:rPr>
+          <w:lang w:val="pt_PT" w:bidi="pt_PT"/>
+        </w:rPr>
+      </w:r>
+      <w:r>
+        <w:rPr>
+          <w:lang w:val="pt_PT" w:bidi="pt_PT"/>
+        </w:rPr>
         <w:t>Para encorajar o povo de Deus enquanto oravam a Deus. Eles devem ser completamente honestos com Deus. Eles devem esperar que Deus responda. Eles devem confiar que Deus fará o que prometeu fazer.</w:t>
       </w:r>
     </w:p>
@@ -226,8 +473,15 @@
         <w:spacing w:line="240" w:lineRule="auto"/>
         <w:ind w:left="720"/>
       </w:pPr>
-      <w:r/>
-      <w:r>
+      <w:r>
+        <w:rPr>
+          <w:lang w:val="pt_PT" w:bidi="pt_PT"/>
+        </w:rPr>
+      </w:r>
+      <w:r>
+        <w:rPr>
+          <w:lang w:val="pt_PT" w:bidi="pt_PT"/>
+        </w:rPr>
         <w:t>Para avisar o povo do reino do sul que Deus traria julgamento contra eles. Ele traria julgamento contra aqueles que tratavam os outros mal.</w:t>
       </w:r>
     </w:p>
@@ -237,16 +491,29 @@
         <w:spacing w:line="240" w:lineRule="auto"/>
         <w:ind w:left="720"/>
       </w:pPr>
-      <w:r/>
-      <w:r>
+      <w:r>
+        <w:rPr>
+          <w:lang w:val="pt_PT" w:bidi="pt_PT"/>
+        </w:rPr>
+      </w:r>
+      <w:r>
+        <w:rPr>
+          <w:lang w:val="pt_PT" w:bidi="pt_PT"/>
+        </w:rPr>
         <w:t>Para encorajar os grupos de pessoas tratados mal por governos poderosos como Babilônia. Deus prometeu resgatá-los e trazer julgamento contra Babilônia.</w:t>
       </w:r>
     </w:p>
     <w:p>
-      <w:r/>
+      <w:pPr/>
+      <w:r>
+        <w:rPr>
+          <w:lang w:val="pt_PT" w:bidi="pt_PT"/>
+        </w:rPr>
+      </w:r>
       <w:r>
         <w:rPr>
           <w:b/>
+          <w:lang w:val="pt_PT" w:bidi="pt_PT"/>
         </w:rPr>
         <w:t>Ideias principais</w:t>
       </w:r>
@@ -257,8 +524,15 @@
         <w:spacing w:line="240" w:lineRule="auto"/>
         <w:ind w:left="720"/>
       </w:pPr>
-      <w:r/>
-      <w:r>
+      <w:r>
+        <w:rPr>
+          <w:lang w:val="pt_PT" w:bidi="pt_PT"/>
+        </w:rPr>
+      </w:r>
+      <w:r>
+        <w:rPr>
+          <w:lang w:val="pt_PT" w:bidi="pt_PT"/>
+        </w:rPr>
         <w:t>Deus quer que seu povo ore a ele. Ele responde ao seu povo.</w:t>
       </w:r>
     </w:p>
@@ -268,8 +542,15 @@
         <w:spacing w:line="240" w:lineRule="auto"/>
         <w:ind w:left="720"/>
       </w:pPr>
-      <w:r/>
-      <w:r>
+      <w:r>
+        <w:rPr>
+          <w:lang w:val="pt_PT" w:bidi="pt_PT"/>
+        </w:rPr>
+      </w:r>
+      <w:r>
+        <w:rPr>
+          <w:lang w:val="pt_PT" w:bidi="pt_PT"/>
+        </w:rPr>
         <w:t>Deus é o Governante com autoridade completa sobre toda a criação. Isso inclui os seres humanos.</w:t>
       </w:r>
     </w:p>
@@ -279,8 +560,15 @@
         <w:spacing w:line="240" w:lineRule="auto"/>
         <w:ind w:left="720"/>
       </w:pPr>
-      <w:r/>
-      <w:r>
+      <w:r>
+        <w:rPr>
+          <w:lang w:val="pt_PT" w:bidi="pt_PT"/>
+        </w:rPr>
+      </w:r>
+      <w:r>
+        <w:rPr>
+          <w:lang w:val="pt_PT" w:bidi="pt_PT"/>
+        </w:rPr>
         <w:t>Deus traz julgamento contra seu povo e todos os grupos de pessoas por tratarem mal os outros.</w:t>
       </w:r>
     </w:p>
@@ -290,48 +578,87 @@
         <w:spacing w:line="240" w:lineRule="auto"/>
         <w:ind w:left="720"/>
       </w:pPr>
-      <w:r/>
-      <w:r>
+      <w:r>
+        <w:rPr>
+          <w:lang w:val="pt_PT" w:bidi="pt_PT"/>
+        </w:rPr>
+      </w:r>
+      <w:r>
+        <w:rPr>
+          <w:lang w:val="pt_PT" w:bidi="pt_PT"/>
+        </w:rPr>
         <w:t>Deus resgata as pessoas que confiam nele como seu Salvador.</w:t>
       </w:r>
     </w:p>
     <w:p>
-      <w:r/>
+      <w:pPr/>
+      <w:r>
+        <w:rPr>
+          <w:lang w:val="pt_PT" w:bidi="pt_PT"/>
+        </w:rPr>
+      </w:r>
       <w:r>
         <w:rPr>
           <w:b/>
+          <w:lang w:val="pt_PT" w:bidi="pt_PT"/>
         </w:rPr>
         <w:t>Esboço</w:t>
       </w:r>
     </w:p>
     <w:p>
-      <w:r/>
+      <w:pPr/>
+      <w:r>
+        <w:rPr>
+          <w:lang w:val="pt_PT" w:bidi="pt_PT"/>
+        </w:rPr>
+      </w:r>
       <w:r>
         <w:rPr>
           <w:b/>
+          <w:lang w:val="pt_PT" w:bidi="pt_PT"/>
         </w:rPr>
         <w:t>Primeira oração de Habacuque e resposta de Deus (1.1–11).</w:t>
       </w:r>
     </w:p>
     <w:p>
-      <w:r/>
+      <w:pPr/>
+      <w:r>
+        <w:rPr>
+          <w:lang w:val="pt_PT" w:bidi="pt_PT"/>
+        </w:rPr>
+      </w:r>
       <w:r>
         <w:rPr>
           <w:b/>
+          <w:lang w:val="pt_PT" w:bidi="pt_PT"/>
         </w:rPr>
         <w:t>Segunda oração de Habacuque e resposta de Deus (1.12–2.20).</w:t>
       </w:r>
     </w:p>
     <w:p>
-      <w:r/>
+      <w:pPr/>
+      <w:r>
+        <w:rPr>
+          <w:lang w:val="pt_PT" w:bidi="pt_PT"/>
+        </w:rPr>
+      </w:r>
       <w:r>
         <w:rPr>
           <w:b/>
+          <w:lang w:val="pt_PT" w:bidi="pt_PT"/>
         </w:rPr>
         <w:t>Terceira oração de Habacuque (3).</w:t>
       </w:r>
-      <w:r/>
-      <w:r/>
+      <w:r>
+        <w:rPr>
+          <w:lang w:val="pt_PT" w:bidi="pt_PT"/>
+        </w:rPr>
+      </w:r>
+      <w:r>
+        <w:rPr>
+          <w:lang w:val="pt_PT" w:bidi="pt_PT"/>
+        </w:rPr>
+      </w:r>
     </w:p>
     <w:sectPr>
       <w:footnotePr>
@@ -2233,7 +2560,7 @@
     <w:rPrDefault>
       <w:rPr>
         <w:rFonts w:ascii="Times New Roman" w:eastAsia="Times New Roman" w:hAnsi="Times New Roman" w:cs="Times New Roman"/>
-        <w:lang w:val="en-US" w:eastAsia="en-US" w:bidi="ar-SA"/>
+        <w:lang w:val="pt_PT" w:eastAsia="en-US" w:bidi="ar-SA"/>
       </w:rPr>
     </w:rPrDefault>
     <w:pPrDefault/>
